--- a/GitHubPages/documents/FCL_Tracing_backward_template/Dry-Stuff-Inc.docx
+++ b/GitHubPages/documents/FCL_Tracing_backward_template/Dry-Stuff-Inc.docx
@@ -24,7 +24,6 @@
       <w:pPr>
         <w:jc w:val="center"/>
         <w:rPr>
-          <w:rFonts w:hint="eastAsia"/>
           <w:b/>
           <w:bCs/>
           <w:lang w:val="en-US"/>
@@ -35,7 +34,6 @@
       <w:pPr>
         <w:jc w:val="center"/>
         <w:rPr>
-          <w:rFonts w:hint="eastAsia"/>
           <w:b/>
           <w:bCs/>
           <w:lang w:val="en-US"/>
@@ -54,7 +52,6 @@
       <w:pPr>
         <w:jc w:val="center"/>
         <w:rPr>
-          <w:rFonts w:hint="eastAsia"/>
           <w:lang w:val="en-US"/>
         </w:rPr>
       </w:pPr>
@@ -63,7 +60,6 @@
       <w:pPr>
         <w:jc w:val="center"/>
         <w:rPr>
-          <w:rFonts w:hint="eastAsia"/>
           <w:lang w:val="en-US"/>
         </w:rPr>
       </w:pPr>
@@ -77,15 +73,13 @@
     <w:p>
       <w:pPr>
         <w:rPr>
-          <w:rFonts w:hint="eastAsia"/>
-          <w:lang w:val="en-US"/>
-        </w:rPr>
-      </w:pPr>
-    </w:p>
-    <w:p>
-      <w:pPr>
-        <w:rPr>
-          <w:rFonts w:hint="eastAsia"/>
+          <w:lang w:val="en-US"/>
+        </w:rPr>
+      </w:pPr>
+    </w:p>
+    <w:p>
+      <w:pPr>
+        <w:rPr>
           <w:lang w:val="en-US"/>
         </w:rPr>
       </w:pPr>
@@ -94,7 +88,6 @@
       <w:pPr>
         <w:jc w:val="center"/>
         <w:rPr>
-          <w:rFonts w:hint="eastAsia"/>
           <w:b/>
           <w:bCs/>
           <w:lang w:val="en-US"/>
@@ -104,57 +97,50 @@
         <w:rPr>
           <w:lang w:val="en-US"/>
         </w:rPr>
-        <w:t>Recipient:</w:t>
+        <w:t xml:space="preserve">Recipient: </w:t>
       </w:r>
       <w:r>
         <w:rPr>
-          <w:lang w:val="en-US"/>
-        </w:rPr>
-        <w:t xml:space="preserve"> </w:t>
+          <w:bCs/>
+          <w:lang w:val="en-US"/>
+        </w:rPr>
+        <w:t xml:space="preserve">Dry Stuff </w:t>
       </w:r>
+      <w:proofErr w:type="spellStart"/>
       <w:r>
         <w:rPr>
           <w:bCs/>
           <w:lang w:val="en-US"/>
         </w:rPr>
-        <w:t>Dry Stuff Inc.</w:t>
+        <w:t>Inc</w:t>
       </w:r>
+      <w:proofErr w:type="spellEnd"/>
       <w:r>
         <w:rPr>
           <w:bCs/>
           <w:lang w:val="en-US"/>
         </w:rPr>
-        <w:t xml:space="preserve">, </w:t>
+        <w:t>, Germany</w:t>
       </w:r>
-      <w:r>
-        <w:rPr>
-          <w:bCs/>
-          <w:lang w:val="en-US"/>
-        </w:rPr>
-        <w:t>Germany</w:t>
-      </w:r>
     </w:p>
     <w:p>
       <w:pPr>
         <w:jc w:val="center"/>
         <w:rPr>
-          <w:rFonts w:hint="eastAsia"/>
-          <w:lang w:val="en-US"/>
-        </w:rPr>
-      </w:pPr>
-    </w:p>
-    <w:p>
-      <w:pPr>
-        <w:rPr>
-          <w:rFonts w:hint="eastAsia"/>
-          <w:lang w:val="en-US"/>
-        </w:rPr>
-      </w:pPr>
-    </w:p>
-    <w:p>
-      <w:pPr>
-        <w:rPr>
-          <w:rFonts w:hint="eastAsia"/>
+          <w:lang w:val="en-US"/>
+        </w:rPr>
+      </w:pPr>
+    </w:p>
+    <w:p>
+      <w:pPr>
+        <w:rPr>
+          <w:lang w:val="en-US"/>
+        </w:rPr>
+      </w:pPr>
+    </w:p>
+    <w:p>
+      <w:pPr>
+        <w:rPr>
           <w:lang w:val="en-US"/>
         </w:rPr>
       </w:pPr>
@@ -193,11 +179,11 @@
           <w:p>
             <w:pPr>
               <w:rPr>
-                <w:rFonts w:hint="eastAsia"/>
                 <w:b/>
                 <w:bCs/>
               </w:rPr>
             </w:pPr>
+            <w:proofErr w:type="spellStart"/>
             <w:r>
               <w:rPr>
                 <w:b/>
@@ -205,6 +191,7 @@
               </w:rPr>
               <w:t>Product</w:t>
             </w:r>
+            <w:proofErr w:type="spellEnd"/>
           </w:p>
         </w:tc>
         <w:tc>
@@ -218,7 +205,6 @@
           <w:p>
             <w:pPr>
               <w:rPr>
-                <w:rFonts w:hint="eastAsia"/>
                 <w:b/>
                 <w:bCs/>
               </w:rPr>
@@ -228,7 +214,23 @@
                 <w:b/>
                 <w:bCs/>
               </w:rPr>
-              <w:t>Lot No.</w:t>
+              <w:t xml:space="preserve">Lot </w:t>
+            </w:r>
+            <w:proofErr w:type="spellStart"/>
+            <w:r>
+              <w:rPr>
+                <w:b/>
+                <w:bCs/>
+              </w:rPr>
+              <w:t>No</w:t>
+            </w:r>
+            <w:proofErr w:type="spellEnd"/>
+            <w:r>
+              <w:rPr>
+                <w:b/>
+                <w:bCs/>
+              </w:rPr>
+              <w:t>.</w:t>
             </w:r>
           </w:p>
         </w:tc>
@@ -243,17 +245,25 @@
           <w:p>
             <w:pPr>
               <w:rPr>
-                <w:rFonts w:hint="eastAsia"/>
                 <w:b/>
                 <w:bCs/>
               </w:rPr>
             </w:pPr>
-            <w:r>
-              <w:rPr>
-                <w:b/>
-                <w:bCs/>
-              </w:rPr>
-              <w:t>Delivery Date</w:t>
+            <w:proofErr w:type="spellStart"/>
+            <w:r>
+              <w:rPr>
+                <w:b/>
+                <w:bCs/>
+              </w:rPr>
+              <w:t>Delivery</w:t>
+            </w:r>
+            <w:proofErr w:type="spellEnd"/>
+            <w:r>
+              <w:rPr>
+                <w:b/>
+                <w:bCs/>
+              </w:rPr>
+              <w:t xml:space="preserve"> Date</w:t>
             </w:r>
           </w:p>
         </w:tc>
@@ -268,11 +278,11 @@
           <w:p>
             <w:pPr>
               <w:rPr>
-                <w:rFonts w:hint="eastAsia"/>
                 <w:b/>
                 <w:bCs/>
               </w:rPr>
             </w:pPr>
+            <w:proofErr w:type="spellStart"/>
             <w:r>
               <w:rPr>
                 <w:b/>
@@ -280,6 +290,7 @@
               </w:rPr>
               <w:t>Amount</w:t>
             </w:r>
+            <w:proofErr w:type="spellEnd"/>
           </w:p>
         </w:tc>
       </w:tr>
@@ -324,11 +335,6 @@
             <w:shd w:val="clear" w:color="auto" w:fill="auto"/>
           </w:tcPr>
           <w:p>
-            <w:pPr>
-              <w:rPr>
-                <w:rFonts w:hint="eastAsia"/>
-              </w:rPr>
-            </w:pPr>
             <w:r>
               <w:t>23.10.2017</w:t>
             </w:r>
@@ -344,11 +350,6 @@
             <w:shd w:val="clear" w:color="auto" w:fill="auto"/>
           </w:tcPr>
           <w:p>
-            <w:pPr>
-              <w:rPr>
-                <w:rFonts w:hint="eastAsia"/>
-              </w:rPr>
-            </w:pPr>
             <w:r>
               <w:t>20 kg</w:t>
             </w:r>
@@ -361,10 +362,7 @@
     <w:p/>
     <w:p/>
     <w:p/>
-    <w:p>
-      <w:bookmarkStart w:id="0" w:name="_GoBack"/>
-      <w:bookmarkEnd w:id="0"/>
-    </w:p>
+    <w:p/>
     <w:p/>
     <w:p/>
     <w:p>
@@ -397,7 +395,6 @@
       <w:pPr>
         <w:jc w:val="center"/>
         <w:rPr>
-          <w:rFonts w:hint="eastAsia"/>
           <w:b/>
           <w:bCs/>
           <w:lang w:val="en-US"/>
@@ -408,7 +405,6 @@
       <w:pPr>
         <w:jc w:val="center"/>
         <w:rPr>
-          <w:rFonts w:hint="eastAsia"/>
           <w:b/>
           <w:bCs/>
           <w:lang w:val="en-US"/>
@@ -427,7 +423,6 @@
       <w:pPr>
         <w:jc w:val="center"/>
         <w:rPr>
-          <w:rFonts w:hint="eastAsia"/>
           <w:lang w:val="en-US"/>
         </w:rPr>
       </w:pPr>
@@ -436,7 +431,6 @@
       <w:pPr>
         <w:jc w:val="center"/>
         <w:rPr>
-          <w:rFonts w:hint="eastAsia"/>
           <w:lang w:val="en-US"/>
         </w:rPr>
       </w:pPr>
@@ -450,15 +444,13 @@
     <w:p>
       <w:pPr>
         <w:rPr>
-          <w:rFonts w:hint="eastAsia"/>
-          <w:lang w:val="en-US"/>
-        </w:rPr>
-      </w:pPr>
-    </w:p>
-    <w:p>
-      <w:pPr>
-        <w:rPr>
-          <w:rFonts w:hint="eastAsia"/>
+          <w:lang w:val="en-US"/>
+        </w:rPr>
+      </w:pPr>
+    </w:p>
+    <w:p>
+      <w:pPr>
+        <w:rPr>
           <w:lang w:val="en-US"/>
         </w:rPr>
       </w:pPr>
@@ -467,7 +459,6 @@
       <w:pPr>
         <w:jc w:val="center"/>
         <w:rPr>
-          <w:rFonts w:hint="eastAsia"/>
           <w:b/>
           <w:bCs/>
           <w:lang w:val="en-US"/>
@@ -484,30 +475,36 @@
           <w:bCs/>
           <w:lang w:val="en-US"/>
         </w:rPr>
-        <w:t>Dry Stuff Inc., Germany</w:t>
+        <w:t>Dry Stuff Inc</w:t>
       </w:r>
+      <w:bookmarkStart w:id="0" w:name="_GoBack"/>
+      <w:bookmarkEnd w:id="0"/>
+      <w:r>
+        <w:rPr>
+          <w:bCs/>
+          <w:lang w:val="en-US"/>
+        </w:rPr>
+        <w:t>, Germany</w:t>
+      </w:r>
     </w:p>
     <w:p>
       <w:pPr>
         <w:jc w:val="center"/>
         <w:rPr>
-          <w:rFonts w:hint="eastAsia"/>
-          <w:lang w:val="en-US"/>
-        </w:rPr>
-      </w:pPr>
-    </w:p>
-    <w:p>
-      <w:pPr>
-        <w:rPr>
-          <w:rFonts w:hint="eastAsia"/>
-          <w:lang w:val="en-US"/>
-        </w:rPr>
-      </w:pPr>
-    </w:p>
-    <w:p>
-      <w:pPr>
-        <w:rPr>
-          <w:rFonts w:hint="eastAsia"/>
+          <w:lang w:val="en-US"/>
+        </w:rPr>
+      </w:pPr>
+    </w:p>
+    <w:p>
+      <w:pPr>
+        <w:rPr>
+          <w:lang w:val="en-US"/>
+        </w:rPr>
+      </w:pPr>
+    </w:p>
+    <w:p>
+      <w:pPr>
+        <w:rPr>
           <w:lang w:val="en-US"/>
         </w:rPr>
       </w:pPr>
@@ -546,11 +543,11 @@
           <w:p>
             <w:pPr>
               <w:rPr>
-                <w:rFonts w:hint="eastAsia"/>
                 <w:b/>
                 <w:bCs/>
               </w:rPr>
             </w:pPr>
+            <w:proofErr w:type="spellStart"/>
             <w:r>
               <w:rPr>
                 <w:b/>
@@ -558,6 +555,7 @@
               </w:rPr>
               <w:t>Product</w:t>
             </w:r>
+            <w:proofErr w:type="spellEnd"/>
           </w:p>
         </w:tc>
         <w:tc>
@@ -571,7 +569,6 @@
           <w:p>
             <w:pPr>
               <w:rPr>
-                <w:rFonts w:hint="eastAsia"/>
                 <w:b/>
                 <w:bCs/>
               </w:rPr>
@@ -581,7 +578,23 @@
                 <w:b/>
                 <w:bCs/>
               </w:rPr>
-              <w:t>Lot No.</w:t>
+              <w:t xml:space="preserve">Lot </w:t>
+            </w:r>
+            <w:proofErr w:type="spellStart"/>
+            <w:r>
+              <w:rPr>
+                <w:b/>
+                <w:bCs/>
+              </w:rPr>
+              <w:t>No</w:t>
+            </w:r>
+            <w:proofErr w:type="spellEnd"/>
+            <w:r>
+              <w:rPr>
+                <w:b/>
+                <w:bCs/>
+              </w:rPr>
+              <w:t>.</w:t>
             </w:r>
           </w:p>
         </w:tc>
@@ -596,17 +609,25 @@
           <w:p>
             <w:pPr>
               <w:rPr>
-                <w:rFonts w:hint="eastAsia"/>
                 <w:b/>
                 <w:bCs/>
               </w:rPr>
             </w:pPr>
-            <w:r>
-              <w:rPr>
-                <w:b/>
-                <w:bCs/>
-              </w:rPr>
-              <w:t>Delivery Date</w:t>
+            <w:proofErr w:type="spellStart"/>
+            <w:r>
+              <w:rPr>
+                <w:b/>
+                <w:bCs/>
+              </w:rPr>
+              <w:t>Delivery</w:t>
+            </w:r>
+            <w:proofErr w:type="spellEnd"/>
+            <w:r>
+              <w:rPr>
+                <w:b/>
+                <w:bCs/>
+              </w:rPr>
+              <w:t xml:space="preserve"> Date</w:t>
             </w:r>
           </w:p>
         </w:tc>
@@ -621,11 +642,11 @@
           <w:p>
             <w:pPr>
               <w:rPr>
-                <w:rFonts w:hint="eastAsia"/>
                 <w:b/>
                 <w:bCs/>
               </w:rPr>
             </w:pPr>
+            <w:proofErr w:type="spellStart"/>
             <w:r>
               <w:rPr>
                 <w:b/>
@@ -633,6 +654,7 @@
               </w:rPr>
               <w:t>Amount</w:t>
             </w:r>
+            <w:proofErr w:type="spellEnd"/>
           </w:p>
         </w:tc>
       </w:tr>
@@ -679,9 +701,6 @@
           <w:p>
             <w:pPr>
               <w:pStyle w:val="TabellenInhalt"/>
-              <w:rPr>
-                <w:rFonts w:hint="eastAsia"/>
-              </w:rPr>
             </w:pPr>
             <w:r>
               <w:t>23.10.2017</w:t>
@@ -698,11 +717,6 @@
             <w:shd w:val="clear" w:color="auto" w:fill="auto"/>
           </w:tcPr>
           <w:p>
-            <w:pPr>
-              <w:rPr>
-                <w:rFonts w:hint="eastAsia"/>
-              </w:rPr>
-            </w:pPr>
             <w:r>
               <w:t>80 g</w:t>
             </w:r>
@@ -710,13 +724,7 @@
         </w:tc>
       </w:tr>
     </w:tbl>
-    <w:p>
-      <w:pPr>
-        <w:rPr>
-          <w:rFonts w:hint="eastAsia"/>
-        </w:rPr>
-      </w:pPr>
-    </w:p>
+    <w:p/>
     <w:sectPr>
       <w:pgSz w:w="11906" w:h="16838"/>
       <w:pgMar w:top="1134" w:right="1134" w:bottom="1134" w:left="1134" w:header="0" w:footer="0" w:gutter="0"/>
